--- a/Documentation/DCCLogImporter.docx
+++ b/Documentation/DCCLogImporter.docx
@@ -33,6 +33,8 @@
           <w:b/>
         </w:rPr>
       </w:pPr>
+      <w:bookmarkStart w:id="0" w:name="_GoBack"/>
+      <w:bookmarkEnd w:id="0"/>
     </w:p>
     <w:p>
       <w:r>
@@ -175,12 +177,6 @@
         </w:rPr>
         <w:t>Operational Instructions</w:t>
       </w:r>
-      <w:r>
-        <w:rPr>
-          <w:b/>
-        </w:rPr>
-        <w:t>:</w:t>
-      </w:r>
     </w:p>
     <w:p>
       <w:pPr>
@@ -320,14 +316,6 @@
         </w:rPr>
         <w:t>Command Line Operational Instructions</w:t>
       </w:r>
-      <w:r>
-        <w:rPr>
-          <w:b/>
-        </w:rPr>
-        <w:t>:</w:t>
-      </w:r>
-      <w:bookmarkStart w:id="0" w:name="_GoBack"/>
-      <w:bookmarkEnd w:id="0"/>
     </w:p>
     <w:p>
       <w:pPr>
